--- a/Controls/Pivot.docx
+++ b/Controls/Pivot.docx
@@ -6,7 +6,7 @@
       <w:pPr>
         <w:pStyle w:val="P1"/>
       </w:pPr>
-      <w:bookmarkStart w:id="0" w:name="_Toc2015276551"/>
+      <w:bookmarkStart w:id="0" w:name="_Toc1267335997"/>
       <w:r>
         <w:t>CONTROLS - PIVOT</w:t>
       </w:r>
@@ -230,7 +230,7 @@
           <w:b w:val="1"/>
         </w:rPr>
       </w:pPr>
-      <w:bookmarkStart w:id="1" w:name="_Toc34524685"/>
+      <w:bookmarkStart w:id="1" w:name="_Toc553367420"/>
       <w:r>
         <w:t xml:space="preserve">Creating a </w:t>
       </w:r>
@@ -539,7 +539,7 @@
       <w:pPr>
         <w:pStyle w:val="P2"/>
       </w:pPr>
-      <w:bookmarkStart w:id="2" w:name="_Toc853344240"/>
+      <w:bookmarkStart w:id="2" w:name="_Toc1758627730"/>
       <w:r>
         <w:t>Controls cmdlets</w:t>
       </w:r>
@@ -552,7 +552,7 @@
           <w:i w:val="1"/>
         </w:rPr>
       </w:pPr>
-      <w:bookmarkStart w:id="3" w:name="_Toc767412479"/>
+      <w:bookmarkStart w:id="3" w:name="_Toc720424628"/>
       <w:r>
         <w:t xml:space="preserve">Cmdlet </w:t>
       </w:r>
@@ -594,7 +594,7 @@
       </w:r>
       <w:r>
         <w:br w:type="textWrapping"/>
-        <w:t>    Out-Data [[-DataRecord] &lt;psobject&gt;] [-DataSource &lt;Object&gt;] [-TableName &lt;string&gt;] [-IgnoreErrors] [-Formatting &lt;string&gt;] [-Replace] [-RelationName &lt;string&gt;] [-ParentTable &lt;string&gt;] [-ParentColumns &lt;string[]&gt;] [-ChildColumns &lt;string[]&gt;] [-PassThru] [-ResetDataSet] [&lt;CommonParameters&gt;]</w:t>
+        <w:t>    Out-Data [[-DataRecord] &lt;psobject&gt;] [-DataSource &lt;Object&gt;] [-TableName &lt;string&gt;] [-SelectColumns &lt;string[]&gt;] [-SkipColumns &lt;string[]&gt;] [-IgnoreErrors] [-Formatting &lt;string&gt;] [-Replace] [-RelationName &lt;string&gt;] [-ParentTable &lt;string&gt;] [-ParentColumns &lt;string[]&gt;] [-ChildColumns &lt;string[]&gt;] [-PassThru] [-ResetDataSet] [&lt;CommonParameters&gt;]</w:t>
         <w:br w:type="textWrapping"/>
         <w:t>    </w:t>
         <w:br w:type="textWrapping"/>
@@ -635,6 +635,8 @@
         <w:br w:type="textWrapping"/>
         <w:t>        Dynamic?                     false</w:t>
         <w:br w:type="textWrapping"/>
+        <w:t>        Accept wildcard characters?  false</w:t>
+        <w:br w:type="textWrapping"/>
         <w:t>        </w:t>
         <w:br w:type="textWrapping"/>
       </w:r>
@@ -662,6 +664,8 @@
         <w:br w:type="textWrapping"/>
         <w:t>        Dynamic?                     false</w:t>
         <w:br w:type="textWrapping"/>
+        <w:t>        Accept wildcard characters?  false</w:t>
+        <w:br w:type="textWrapping"/>
         <w:t>        </w:t>
         <w:br w:type="textWrapping"/>
       </w:r>
@@ -689,6 +693,8 @@
         <w:br w:type="textWrapping"/>
         <w:t>        Dynamic?                     false</w:t>
         <w:br w:type="textWrapping"/>
+        <w:t>        Accept wildcard characters?  false</w:t>
+        <w:br w:type="textWrapping"/>
         <w:t>        </w:t>
         <w:br w:type="textWrapping"/>
       </w:r>
@@ -716,6 +722,8 @@
         <w:br w:type="textWrapping"/>
         <w:t>        Dynamic?                     false</w:t>
         <w:br w:type="textWrapping"/>
+        <w:t>        Accept wildcard characters?  false</w:t>
+        <w:br w:type="textWrapping"/>
         <w:t>        </w:t>
         <w:br w:type="textWrapping"/>
       </w:r>
@@ -743,6 +751,8 @@
         <w:br w:type="textWrapping"/>
         <w:t>        Dynamic?                     false</w:t>
         <w:br w:type="textWrapping"/>
+        <w:t>        Accept wildcard characters?  false</w:t>
+        <w:br w:type="textWrapping"/>
         <w:t>        </w:t>
         <w:br w:type="textWrapping"/>
       </w:r>
@@ -770,6 +780,8 @@
         <w:br w:type="textWrapping"/>
         <w:t>        Dynamic?                     false</w:t>
         <w:br w:type="textWrapping"/>
+        <w:t>        Accept wildcard characters?  false</w:t>
+        <w:br w:type="textWrapping"/>
         <w:t>        </w:t>
         <w:br w:type="textWrapping"/>
       </w:r>
@@ -797,6 +809,8 @@
         <w:br w:type="textWrapping"/>
         <w:t>        Dynamic?                     false</w:t>
         <w:br w:type="textWrapping"/>
+        <w:t>        Accept wildcard characters?  false</w:t>
+        <w:br w:type="textWrapping"/>
         <w:t>        </w:t>
         <w:br w:type="textWrapping"/>
       </w:r>
@@ -824,6 +838,8 @@
         <w:br w:type="textWrapping"/>
         <w:t>        Dynamic?                     false</w:t>
         <w:br w:type="textWrapping"/>
+        <w:t>        Accept wildcard characters?  false</w:t>
+        <w:br w:type="textWrapping"/>
         <w:t>        </w:t>
         <w:br w:type="textWrapping"/>
       </w:r>
@@ -851,6 +867,8 @@
         <w:br w:type="textWrapping"/>
         <w:t>        Dynamic?                     false</w:t>
         <w:br w:type="textWrapping"/>
+        <w:t>        Accept wildcard characters?  false</w:t>
+        <w:br w:type="textWrapping"/>
         <w:t>        </w:t>
         <w:br w:type="textWrapping"/>
       </w:r>
@@ -878,6 +896,8 @@
         <w:br w:type="textWrapping"/>
         <w:t>        Dynamic?                     false</w:t>
         <w:br w:type="textWrapping"/>
+        <w:t>        Accept wildcard characters?  false</w:t>
+        <w:br w:type="textWrapping"/>
         <w:t>        </w:t>
         <w:br w:type="textWrapping"/>
       </w:r>
@@ -905,6 +925,66 @@
         <w:br w:type="textWrapping"/>
         <w:t>        Dynamic?                     false</w:t>
         <w:br w:type="textWrapping"/>
+        <w:t>        Accept wildcard characters?  false</w:t>
+        <w:br w:type="textWrapping"/>
+        <w:t>        </w:t>
+        <w:br w:type="textWrapping"/>
+      </w:r>
+      <w:r>
+        <w:rPr>
+          <w:b w:val="1"/>
+        </w:rPr>
+        <w:t>-SelectColumns &lt;string[]&gt;</w:t>
+      </w:r>
+      <w:r>
+        <w:br w:type="textWrapping"/>
+        <w:t>        List of data source columns to export. If not provided - all columns will be exported.</w:t>
+        <w:br w:type="textWrapping"/>
+        <w:t>        </w:t>
+        <w:br w:type="textWrapping"/>
+        <w:t>        Required?                    false</w:t>
+        <w:br w:type="textWrapping"/>
+        <w:t>        Position?                    Named</w:t>
+        <w:br w:type="textWrapping"/>
+        <w:t>        Accept pipeline input?       false</w:t>
+        <w:br w:type="textWrapping"/>
+        <w:t>        Parameter set name           (All)</w:t>
+        <w:br w:type="textWrapping"/>
+        <w:t>        Aliases                      None</w:t>
+        <w:br w:type="textWrapping"/>
+        <w:t>        Dynamic?                     false</w:t>
+        <w:br w:type="textWrapping"/>
+        <w:t>        Accept wildcard characters?  false</w:t>
+        <w:br w:type="textWrapping"/>
+        <w:t>        </w:t>
+        <w:br w:type="textWrapping"/>
+      </w:r>
+      <w:r>
+        <w:rPr>
+          <w:b w:val="1"/>
+        </w:rPr>
+        <w:t>-SkipColumns &lt;string[]&gt;</w:t>
+      </w:r>
+      <w:r>
+        <w:br w:type="textWrapping"/>
+        <w:t>        Skip listed columns from data source.</w:t>
+        <w:br w:type="textWrapping"/>
+        <w:t>        </w:t>
+        <w:br w:type="textWrapping"/>
+        <w:t>        Required?                    false</w:t>
+        <w:br w:type="textWrapping"/>
+        <w:t>        Position?                    Named</w:t>
+        <w:br w:type="textWrapping"/>
+        <w:t>        Accept pipeline input?       false</w:t>
+        <w:br w:type="textWrapping"/>
+        <w:t>        Parameter set name           (All)</w:t>
+        <w:br w:type="textWrapping"/>
+        <w:t>        Aliases                      None</w:t>
+        <w:br w:type="textWrapping"/>
+        <w:t>        Dynamic?                     false</w:t>
+        <w:br w:type="textWrapping"/>
+        <w:t>        Accept wildcard characters?  false</w:t>
+        <w:br w:type="textWrapping"/>
         <w:t>        </w:t>
         <w:br w:type="textWrapping"/>
       </w:r>
@@ -932,6 +1012,8 @@
         <w:br w:type="textWrapping"/>
         <w:t>        Dynamic?                     false</w:t>
         <w:br w:type="textWrapping"/>
+        <w:t>        Accept wildcard characters?  false</w:t>
+        <w:br w:type="textWrapping"/>
         <w:t>        </w:t>
         <w:br w:type="textWrapping"/>
       </w:r>
@@ -1026,7 +1108,7 @@
       <w:r>
         <w:br w:type="page"/>
       </w:r>
-      <w:bookmarkStart w:id="4" w:name="_Toc1981593577"/>
+      <w:bookmarkStart w:id="4" w:name="_Toc1991738379"/>
       <w:r>
         <w:t xml:space="preserve">Cmdlet </w:t>
       </w:r>
@@ -1109,6 +1191,8 @@
         <w:br w:type="textWrapping"/>
         <w:t>        Dynamic?                     false</w:t>
         <w:br w:type="textWrapping"/>
+        <w:t>        Accept wildcard characters?  false</w:t>
+        <w:br w:type="textWrapping"/>
         <w:t>        </w:t>
         <w:br w:type="textWrapping"/>
       </w:r>
@@ -1136,6 +1220,8 @@
         <w:br w:type="textWrapping"/>
         <w:t>        Dynamic?                     false</w:t>
         <w:br w:type="textWrapping"/>
+        <w:t>        Accept wildcard characters?  false</w:t>
+        <w:br w:type="textWrapping"/>
         <w:t>        </w:t>
         <w:br w:type="textWrapping"/>
       </w:r>
@@ -1163,6 +1249,8 @@
         <w:br w:type="textWrapping"/>
         <w:t>        Dynamic?                     false</w:t>
         <w:br w:type="textWrapping"/>
+        <w:t>        Accept wildcard characters?  false</w:t>
+        <w:br w:type="textWrapping"/>
         <w:t>        </w:t>
         <w:br w:type="textWrapping"/>
       </w:r>
@@ -1190,6 +1278,8 @@
         <w:br w:type="textWrapping"/>
         <w:t>        Dynamic?                     false</w:t>
         <w:br w:type="textWrapping"/>
+        <w:t>        Accept wildcard characters?  false</w:t>
+        <w:br w:type="textWrapping"/>
         <w:t>        </w:t>
         <w:br w:type="textWrapping"/>
       </w:r>
@@ -1217,6 +1307,8 @@
         <w:br w:type="textWrapping"/>
         <w:t>        Dynamic?                     false</w:t>
         <w:br w:type="textWrapping"/>
+        <w:t>        Accept wildcard characters?  false</w:t>
+        <w:br w:type="textWrapping"/>
         <w:t>        </w:t>
         <w:br w:type="textWrapping"/>
       </w:r>
@@ -1243,6 +1335,8 @@
         <w:t>        Aliases                      reset</w:t>
         <w:br w:type="textWrapping"/>
         <w:t>        Dynamic?                     false</w:t>
+        <w:br w:type="textWrapping"/>
+        <w:t>        Accept wildcard characters?  false</w:t>
         <w:br w:type="textWrapping"/>
         <w:t>        </w:t>
         <w:br w:type="textWrapping"/>
@@ -1340,7 +1434,7 @@
       <w:pPr>
         <w:pStyle w:val="P2"/>
       </w:pPr>
-      <w:bookmarkStart w:id="5" w:name="_Toc793135978"/>
+      <w:bookmarkStart w:id="5" w:name="_Toc1748965527"/>
       <w:r>
         <w:t>Table of Contents</w:t>
       </w:r>
@@ -1370,7 +1464,7 @@
         <w:fldChar w:fldCharType="begin"/>
       </w:r>
       <w:r>
-        <w:instrText>PAGEREF _Toc2015276551</w:instrText>
+        <w:instrText>PAGEREF _Toc1267335997</w:instrText>
       </w:r>
       <w:r>
         <w:fldChar w:fldCharType="separate"/>
@@ -1397,7 +1491,7 @@
         <w:fldChar w:fldCharType="begin"/>
       </w:r>
       <w:r>
-        <w:instrText>PAGEREF _Toc34524685</w:instrText>
+        <w:instrText>PAGEREF _Toc553367420</w:instrText>
       </w:r>
       <w:r>
         <w:fldChar w:fldCharType="separate"/>
@@ -1424,7 +1518,7 @@
         <w:fldChar w:fldCharType="begin"/>
       </w:r>
       <w:r>
-        <w:instrText>PAGEREF _Toc853344240</w:instrText>
+        <w:instrText>PAGEREF _Toc1758627730</w:instrText>
       </w:r>
       <w:r>
         <w:fldChar w:fldCharType="separate"/>
@@ -1451,7 +1545,7 @@
         <w:fldChar w:fldCharType="begin"/>
       </w:r>
       <w:r>
-        <w:instrText>PAGEREF _Toc767412479</w:instrText>
+        <w:instrText>PAGEREF _Toc720424628</w:instrText>
       </w:r>
       <w:r>
         <w:fldChar w:fldCharType="separate"/>
@@ -1478,13 +1572,13 @@
         <w:fldChar w:fldCharType="begin"/>
       </w:r>
       <w:r>
-        <w:instrText>PAGEREF _Toc1981593577</w:instrText>
+        <w:instrText>PAGEREF _Toc1991738379</w:instrText>
       </w:r>
       <w:r>
         <w:fldChar w:fldCharType="separate"/>
       </w:r>
       <w:r>
-        <w:t>5</w:t>
+        <w:t>6</w:t>
       </w:r>
       <w:r>
         <w:fldChar w:fldCharType="end"/>
@@ -1505,13 +1599,13 @@
         <w:fldChar w:fldCharType="begin"/>
       </w:r>
       <w:r>
-        <w:instrText>PAGEREF _Toc793135978</w:instrText>
+        <w:instrText>PAGEREF _Toc1748965527</w:instrText>
       </w:r>
       <w:r>
         <w:fldChar w:fldCharType="separate"/>
       </w:r>
       <w:r>
-        <w:t>7</w:t>
+        <w:t>8</w:t>
       </w:r>
       <w:r>
         <w:fldChar w:fldCharType="end"/>
@@ -1606,9 +1700,9 @@
 <file path=word/numbering.xml><?xml version="1.0" encoding="utf-8"?>
 <w:numbering xmlns:w="http://schemas.openxmlformats.org/wordprocessingml/2006/main">
   <w:abstractNum w:abstractNumId="0">
-    <w:nsid w:val="48DAC4D0"/>
+    <w:nsid w:val="141C7D50"/>
     <w:multiLevelType w:val="hybridMultilevel"/>
-    <w:lvl w:ilvl="0" w:tplc="3F169760">
+    <w:lvl w:ilvl="0" w:tplc="092FDD08">
       <w:start w:val="1"/>
       <w:numFmt w:val="bullet"/>
       <w:suff w:val="tab"/>
@@ -1621,7 +1715,7 @@
         <w:rFonts w:ascii="Symbol" w:hAnsi="Symbol" w:cs="Symbol" w:eastAsia="Symbol"/>
       </w:rPr>
     </w:lvl>
-    <w:lvl w:ilvl="1" w:tplc="2D52E6BE">
+    <w:lvl w:ilvl="1" w:tplc="1744390A">
       <w:start w:val="1"/>
       <w:numFmt w:val="bullet"/>
       <w:suff w:val="tab"/>
@@ -1634,7 +1728,7 @@
         <w:rFonts w:ascii="Symbol" w:hAnsi="Symbol"/>
       </w:rPr>
     </w:lvl>
-    <w:lvl w:ilvl="2" w:tplc="3853CBBE">
+    <w:lvl w:ilvl="2" w:tplc="23A7D4FB">
       <w:start w:val="1"/>
       <w:numFmt w:val="bullet"/>
       <w:suff w:val="tab"/>
@@ -1647,7 +1741,7 @@
         <w:rFonts w:ascii="Symbol" w:hAnsi="Symbol"/>
       </w:rPr>
     </w:lvl>
-    <w:lvl w:ilvl="3" w:tplc="66AA1960">
+    <w:lvl w:ilvl="3" w:tplc="7A1E0DAC">
       <w:start w:val="1"/>
       <w:numFmt w:val="bullet"/>
       <w:suff w:val="tab"/>
@@ -1660,7 +1754,7 @@
         <w:rFonts w:ascii="Symbol" w:hAnsi="Symbol"/>
       </w:rPr>
     </w:lvl>
-    <w:lvl w:ilvl="4" w:tplc="697ED120">
+    <w:lvl w:ilvl="4" w:tplc="0E673F8F">
       <w:start w:val="1"/>
       <w:numFmt w:val="bullet"/>
       <w:suff w:val="tab"/>
@@ -1673,7 +1767,7 @@
         <w:rFonts w:ascii="Symbol" w:hAnsi="Symbol"/>
       </w:rPr>
     </w:lvl>
-    <w:lvl w:ilvl="5" w:tplc="7C41438D">
+    <w:lvl w:ilvl="5" w:tplc="5163B6A7">
       <w:start w:val="1"/>
       <w:numFmt w:val="bullet"/>
       <w:suff w:val="tab"/>
@@ -1686,7 +1780,7 @@
         <w:rFonts w:ascii="Symbol" w:hAnsi="Symbol"/>
       </w:rPr>
     </w:lvl>
-    <w:lvl w:ilvl="6" w:tplc="308B95AD">
+    <w:lvl w:ilvl="6" w:tplc="20D834AC">
       <w:start w:val="1"/>
       <w:numFmt w:val="bullet"/>
       <w:suff w:val="tab"/>
@@ -1699,7 +1793,7 @@
         <w:rFonts w:ascii="Symbol" w:hAnsi="Symbol"/>
       </w:rPr>
     </w:lvl>
-    <w:lvl w:ilvl="7" w:tplc="53DA3FE8">
+    <w:lvl w:ilvl="7" w:tplc="0071E6CC">
       <w:start w:val="1"/>
       <w:numFmt w:val="bullet"/>
       <w:suff w:val="tab"/>
@@ -1712,7 +1806,7 @@
         <w:rFonts w:ascii="Symbol" w:hAnsi="Symbol"/>
       </w:rPr>
     </w:lvl>
-    <w:lvl w:ilvl="8" w:tplc="357A1BE5">
+    <w:lvl w:ilvl="8" w:tplc="030EBB08">
       <w:start w:val="1"/>
       <w:numFmt w:val="bullet"/>
       <w:suff w:val="tab"/>
@@ -1756,14 +1850,13 @@
         <w:contextualSpacing w:val="0"/>
         <w:bidi w:val="0"/>
         <w:jc w:val="left"/>
+        <w:outlineLvl w:val="9"/>
       </w:pPr>
     </w:pPrDefault>
   </w:docDefaults>
   <w:style w:type="paragraph" w:styleId="P0" w:default="1">
     <w:name w:val="Normal"/>
-    <w:pPr>
-      <w:jc w:val="left"/>
-    </w:pPr>
+    <w:pPr/>
     <w:rPr/>
   </w:style>
   <w:style w:type="paragraph" w:styleId="P1">
@@ -1878,6 +1971,7 @@
     <w:pPr>
       <w:spacing w:after="100"/>
       <w:ind w:left="0"/>
+      <w:outlineLvl w:val="9"/>
     </w:pPr>
     <w:rPr/>
   </w:style>
@@ -1887,6 +1981,7 @@
     <w:pPr>
       <w:spacing w:after="100"/>
       <w:ind w:left="221"/>
+      <w:outlineLvl w:val="9"/>
     </w:pPr>
     <w:rPr/>
   </w:style>
@@ -1896,6 +1991,7 @@
     <w:pPr>
       <w:spacing w:after="100"/>
       <w:ind w:left="442"/>
+      <w:outlineLvl w:val="9"/>
     </w:pPr>
     <w:rPr/>
   </w:style>

--- a/Controls/Pivot.docx
+++ b/Controls/Pivot.docx
@@ -1,12 +1,12 @@
 
 <file path=word/document.xml><?xml version="1.0" encoding="utf-8"?>
-<w:document xmlns:w="http://schemas.openxmlformats.org/wordprocessingml/2006/main" xmlns:wps="http://schemas.microsoft.com/office/word/2010/wordprocessingShape" xmlns:mc="http://schemas.openxmlformats.org/markup-compatibility/2006" xmlns:w10="urn:schemas-microsoft-com:office:word" xmlns:v="urn:schemas-microsoft-com:vml" xmlns:wp14="http://schemas.microsoft.com/office/word/2010/wordprocessingDrawing" xmlns:wpg="http://schemas.microsoft.com/office/word/2010/wordprocessingGroup" xmlns:wpc="http://schemas.microsoft.com/office/word/2010/wordprocessingCanvas" xmlns:w14="http://schemas.microsoft.com/office/word/2010/wordml" xmlns:w15="http://schemas.microsoft.com/office/word/2012/wordml" mc:Ignorable="wp14 w14 w15">
+<w:document xmlns:w="http://schemas.openxmlformats.org/wordprocessingml/2006/main" xmlns:wps="http://schemas.microsoft.com/office/word/2010/wordprocessingShape" xmlns:mc="http://schemas.openxmlformats.org/markup-compatibility/2006" xmlns:w10="urn:schemas-microsoft-com:office:word" xmlns:v="urn:schemas-microsoft-com:vml" xmlns:wp14="http://schemas.microsoft.com/office/word/2010/wordprocessingDrawing" xmlns:wpg="http://schemas.microsoft.com/office/word/2010/wordprocessingGroup" xmlns:wpc="http://schemas.microsoft.com/office/word/2010/wordprocessingCanvas" xmlns:w14="http://schemas.microsoft.com/office/word/2010/wordml" xmlns:w15="http://schemas.microsoft.com/office/word/2012/wordml" xmlns:cx1="http://schemas.microsoft.com/office/drawing/2015/9/8/chartex" xmlns:cx2="http://schemas.microsoft.com/office/drawing/2015/10/21/chartex" mc:Ignorable="wp14 w14 w15">
   <w:body>
     <w:p>
       <w:pPr>
         <w:pStyle w:val="P1"/>
       </w:pPr>
-      <w:bookmarkStart w:id="0" w:name="_Toc1267335997"/>
+      <w:bookmarkStart w:id="0" w:name="_Toc30108044"/>
       <w:r>
         <w:t>CONTROLS - PIVOT</w:t>
       </w:r>
@@ -230,7 +230,7 @@
           <w:b w:val="1"/>
         </w:rPr>
       </w:pPr>
-      <w:bookmarkStart w:id="1" w:name="_Toc553367420"/>
+      <w:bookmarkStart w:id="1" w:name="_Toc1909580291"/>
       <w:r>
         <w:t xml:space="preserve">Creating a </w:t>
       </w:r>
@@ -539,7 +539,7 @@
       <w:pPr>
         <w:pStyle w:val="P2"/>
       </w:pPr>
-      <w:bookmarkStart w:id="2" w:name="_Toc1758627730"/>
+      <w:bookmarkStart w:id="2" w:name="_Toc218269938"/>
       <w:r>
         <w:t>Controls cmdlets</w:t>
       </w:r>
@@ -552,7 +552,7 @@
           <w:i w:val="1"/>
         </w:rPr>
       </w:pPr>
-      <w:bookmarkStart w:id="3" w:name="_Toc720424628"/>
+      <w:bookmarkStart w:id="3" w:name="_Toc1457758547"/>
       <w:r>
         <w:t xml:space="preserve">Cmdlet </w:t>
       </w:r>
@@ -1108,7 +1108,7 @@
       <w:r>
         <w:br w:type="page"/>
       </w:r>
-      <w:bookmarkStart w:id="4" w:name="_Toc1991738379"/>
+      <w:bookmarkStart w:id="4" w:name="_Toc524524961"/>
       <w:r>
         <w:t xml:space="preserve">Cmdlet </w:t>
       </w:r>
@@ -1434,7 +1434,7 @@
       <w:pPr>
         <w:pStyle w:val="P2"/>
       </w:pPr>
-      <w:bookmarkStart w:id="5" w:name="_Toc1748965527"/>
+      <w:bookmarkStart w:id="5" w:name="_Toc94480355"/>
       <w:r>
         <w:t>Table of Contents</w:t>
       </w:r>
@@ -1464,7 +1464,7 @@
         <w:fldChar w:fldCharType="begin"/>
       </w:r>
       <w:r>
-        <w:instrText>PAGEREF _Toc1267335997</w:instrText>
+        <w:instrText>PAGEREF _Toc30108044</w:instrText>
       </w:r>
       <w:r>
         <w:fldChar w:fldCharType="separate"/>
@@ -1491,7 +1491,7 @@
         <w:fldChar w:fldCharType="begin"/>
       </w:r>
       <w:r>
-        <w:instrText>PAGEREF _Toc553367420</w:instrText>
+        <w:instrText>PAGEREF _Toc1909580291</w:instrText>
       </w:r>
       <w:r>
         <w:fldChar w:fldCharType="separate"/>
@@ -1518,7 +1518,7 @@
         <w:fldChar w:fldCharType="begin"/>
       </w:r>
       <w:r>
-        <w:instrText>PAGEREF _Toc1758627730</w:instrText>
+        <w:instrText>PAGEREF _Toc218269938</w:instrText>
       </w:r>
       <w:r>
         <w:fldChar w:fldCharType="separate"/>
@@ -1545,7 +1545,7 @@
         <w:fldChar w:fldCharType="begin"/>
       </w:r>
       <w:r>
-        <w:instrText>PAGEREF _Toc720424628</w:instrText>
+        <w:instrText>PAGEREF _Toc1457758547</w:instrText>
       </w:r>
       <w:r>
         <w:fldChar w:fldCharType="separate"/>
@@ -1572,7 +1572,7 @@
         <w:fldChar w:fldCharType="begin"/>
       </w:r>
       <w:r>
-        <w:instrText>PAGEREF _Toc1991738379</w:instrText>
+        <w:instrText>PAGEREF _Toc524524961</w:instrText>
       </w:r>
       <w:r>
         <w:fldChar w:fldCharType="separate"/>
@@ -1599,7 +1599,7 @@
         <w:fldChar w:fldCharType="begin"/>
       </w:r>
       <w:r>
-        <w:instrText>PAGEREF _Toc1748965527</w:instrText>
+        <w:instrText>PAGEREF _Toc94480355</w:instrText>
       </w:r>
       <w:r>
         <w:fldChar w:fldCharType="separate"/>
@@ -1625,7 +1625,7 @@
 </file>
 
 <file path=word/footer1.xml><?xml version="1.0" encoding="utf-8"?>
-<w:ftr xmlns:w="http://schemas.openxmlformats.org/wordprocessingml/2006/main" xmlns:wps="http://schemas.microsoft.com/office/word/2010/wordprocessingShape" xmlns:mc="http://schemas.openxmlformats.org/markup-compatibility/2006" xmlns:w10="urn:schemas-microsoft-com:office:word" xmlns:v="urn:schemas-microsoft-com:vml" xmlns:wp14="http://schemas.microsoft.com/office/word/2010/wordprocessingDrawing" xmlns:wpg="http://schemas.microsoft.com/office/word/2010/wordprocessingGroup" xmlns:wpc="http://schemas.microsoft.com/office/word/2010/wordprocessingCanvas" xmlns:w14="http://schemas.microsoft.com/office/word/2010/wordml" xmlns:w15="http://schemas.microsoft.com/office/word/2012/wordml" mc:Ignorable="wp14 w14 w15">
+<w:ftr xmlns:w="http://schemas.openxmlformats.org/wordprocessingml/2006/main" xmlns:wps="http://schemas.microsoft.com/office/word/2010/wordprocessingShape" xmlns:mc="http://schemas.openxmlformats.org/markup-compatibility/2006" xmlns:w10="urn:schemas-microsoft-com:office:word" xmlns:v="urn:schemas-microsoft-com:vml" xmlns:wp14="http://schemas.microsoft.com/office/word/2010/wordprocessingDrawing" xmlns:wpg="http://schemas.microsoft.com/office/word/2010/wordprocessingGroup" xmlns:wpc="http://schemas.microsoft.com/office/word/2010/wordprocessingCanvas" xmlns:w14="http://schemas.microsoft.com/office/word/2010/wordml" xmlns:w15="http://schemas.microsoft.com/office/word/2012/wordml" xmlns:cx1="http://schemas.microsoft.com/office/drawing/2015/9/8/chartex" xmlns:cx2="http://schemas.microsoft.com/office/drawing/2015/10/21/chartex" mc:Ignorable="wp14 w14 w15">
   <w:p>
     <w:r>
       <w:t xml:space="preserve">Page </w:t>
@@ -1668,7 +1668,7 @@
 </file>
 
 <file path=word/header1.xml><?xml version="1.0" encoding="utf-8"?>
-<w:hdr xmlns:w="http://schemas.openxmlformats.org/wordprocessingml/2006/main" xmlns:wps="http://schemas.microsoft.com/office/word/2010/wordprocessingShape" xmlns:mc="http://schemas.openxmlformats.org/markup-compatibility/2006" xmlns:w10="urn:schemas-microsoft-com:office:word" xmlns:v="urn:schemas-microsoft-com:vml" xmlns:wp14="http://schemas.microsoft.com/office/word/2010/wordprocessingDrawing" xmlns:wpg="http://schemas.microsoft.com/office/word/2010/wordprocessingGroup" xmlns:wpc="http://schemas.microsoft.com/office/word/2010/wordprocessingCanvas" xmlns:w14="http://schemas.microsoft.com/office/word/2010/wordml" xmlns:w15="http://schemas.microsoft.com/office/word/2012/wordml" mc:Ignorable="wp14 w14 w15">
+<w:hdr xmlns:w="http://schemas.openxmlformats.org/wordprocessingml/2006/main" xmlns:wps="http://schemas.microsoft.com/office/word/2010/wordprocessingShape" xmlns:mc="http://schemas.openxmlformats.org/markup-compatibility/2006" xmlns:w10="urn:schemas-microsoft-com:office:word" xmlns:v="urn:schemas-microsoft-com:vml" xmlns:wp14="http://schemas.microsoft.com/office/word/2010/wordprocessingDrawing" xmlns:wpg="http://schemas.microsoft.com/office/word/2010/wordprocessingGroup" xmlns:wpc="http://schemas.microsoft.com/office/word/2010/wordprocessingCanvas" xmlns:w14="http://schemas.microsoft.com/office/word/2010/wordml" xmlns:w15="http://schemas.microsoft.com/office/word/2012/wordml" xmlns:cx1="http://schemas.microsoft.com/office/drawing/2015/9/8/chartex" xmlns:cx2="http://schemas.microsoft.com/office/drawing/2015/10/21/chartex" mc:Ignorable="wp14 w14 w15">
   <w:p>
     <w:r>
       <w:rPr>
@@ -1700,9 +1700,9 @@
 <file path=word/numbering.xml><?xml version="1.0" encoding="utf-8"?>
 <w:numbering xmlns:w="http://schemas.openxmlformats.org/wordprocessingml/2006/main">
   <w:abstractNum w:abstractNumId="0">
-    <w:nsid w:val="141C7D50"/>
+    <w:nsid w:val="0D7D0C5F"/>
     <w:multiLevelType w:val="hybridMultilevel"/>
-    <w:lvl w:ilvl="0" w:tplc="092FDD08">
+    <w:lvl w:ilvl="0" w:tplc="5BB2CED4">
       <w:start w:val="1"/>
       <w:numFmt w:val="bullet"/>
       <w:suff w:val="tab"/>
@@ -1715,7 +1715,7 @@
         <w:rFonts w:ascii="Symbol" w:hAnsi="Symbol" w:cs="Symbol" w:eastAsia="Symbol"/>
       </w:rPr>
     </w:lvl>
-    <w:lvl w:ilvl="1" w:tplc="1744390A">
+    <w:lvl w:ilvl="1" w:tplc="1450E28B">
       <w:start w:val="1"/>
       <w:numFmt w:val="bullet"/>
       <w:suff w:val="tab"/>
@@ -1728,7 +1728,7 @@
         <w:rFonts w:ascii="Symbol" w:hAnsi="Symbol"/>
       </w:rPr>
     </w:lvl>
-    <w:lvl w:ilvl="2" w:tplc="23A7D4FB">
+    <w:lvl w:ilvl="2" w:tplc="2D9C01C1">
       <w:start w:val="1"/>
       <w:numFmt w:val="bullet"/>
       <w:suff w:val="tab"/>
@@ -1741,7 +1741,7 @@
         <w:rFonts w:ascii="Symbol" w:hAnsi="Symbol"/>
       </w:rPr>
     </w:lvl>
-    <w:lvl w:ilvl="3" w:tplc="7A1E0DAC">
+    <w:lvl w:ilvl="3" w:tplc="46D17B5A">
       <w:start w:val="1"/>
       <w:numFmt w:val="bullet"/>
       <w:suff w:val="tab"/>
@@ -1754,7 +1754,7 @@
         <w:rFonts w:ascii="Symbol" w:hAnsi="Symbol"/>
       </w:rPr>
     </w:lvl>
-    <w:lvl w:ilvl="4" w:tplc="0E673F8F">
+    <w:lvl w:ilvl="4" w:tplc="2C50B19E">
       <w:start w:val="1"/>
       <w:numFmt w:val="bullet"/>
       <w:suff w:val="tab"/>
@@ -1767,7 +1767,7 @@
         <w:rFonts w:ascii="Symbol" w:hAnsi="Symbol"/>
       </w:rPr>
     </w:lvl>
-    <w:lvl w:ilvl="5" w:tplc="5163B6A7">
+    <w:lvl w:ilvl="5" w:tplc="3DCB6F57">
       <w:start w:val="1"/>
       <w:numFmt w:val="bullet"/>
       <w:suff w:val="tab"/>
@@ -1780,7 +1780,7 @@
         <w:rFonts w:ascii="Symbol" w:hAnsi="Symbol"/>
       </w:rPr>
     </w:lvl>
-    <w:lvl w:ilvl="6" w:tplc="20D834AC">
+    <w:lvl w:ilvl="6" w:tplc="5CD62576">
       <w:start w:val="1"/>
       <w:numFmt w:val="bullet"/>
       <w:suff w:val="tab"/>
@@ -1793,7 +1793,7 @@
         <w:rFonts w:ascii="Symbol" w:hAnsi="Symbol"/>
       </w:rPr>
     </w:lvl>
-    <w:lvl w:ilvl="7" w:tplc="0071E6CC">
+    <w:lvl w:ilvl="7" w:tplc="3ABC8769">
       <w:start w:val="1"/>
       <w:numFmt w:val="bullet"/>
       <w:suff w:val="tab"/>
@@ -1806,7 +1806,7 @@
         <w:rFonts w:ascii="Symbol" w:hAnsi="Symbol"/>
       </w:rPr>
     </w:lvl>
-    <w:lvl w:ilvl="8" w:tplc="030EBB08">
+    <w:lvl w:ilvl="8" w:tplc="7D69CF98">
       <w:start w:val="1"/>
       <w:numFmt w:val="bullet"/>
       <w:suff w:val="tab"/>
@@ -1867,7 +1867,7 @@
       <w:outlineLvl w:val="0"/>
     </w:pPr>
     <w:rPr>
-      <w:rFonts w:ascii="Segoi UI" w:hAnsi="Segoi UI"/>
+      <w:rFonts w:ascii="Segoe UI" w:hAnsi="Segoe UI" w:cs="Segoe UI"/>
       <w:b w:val="1"/>
       <w:sz w:val="48"/>
     </w:rPr>
@@ -1880,7 +1880,7 @@
       <w:outlineLvl w:val="1"/>
     </w:pPr>
     <w:rPr>
-      <w:rFonts w:ascii="Segoi UI" w:hAnsi="Segoi UI"/>
+      <w:rFonts w:ascii="Segoe UI" w:hAnsi="Segoe UI" w:cs="Segoe UI"/>
       <w:b w:val="1"/>
       <w:sz w:val="36"/>
     </w:rPr>
@@ -1893,7 +1893,7 @@
       <w:outlineLvl w:val="2"/>
     </w:pPr>
     <w:rPr>
-      <w:rFonts w:ascii="Segoi UI" w:hAnsi="Segoi UI"/>
+      <w:rFonts w:ascii="Segoe UI" w:hAnsi="Segoe UI" w:cs="Segoe UI"/>
       <w:b w:val="1"/>
       <w:sz w:val="32"/>
     </w:rPr>

--- a/Controls/Pivot.docx
+++ b/Controls/Pivot.docx
@@ -6,7 +6,7 @@
       <w:pPr>
         <w:pStyle w:val="P1"/>
       </w:pPr>
-      <w:bookmarkStart w:id="0" w:name="_Toc30108044"/>
+      <w:bookmarkStart w:id="0" w:name="_Toc210675032"/>
       <w:r>
         <w:t>CONTROLS - PIVOT</w:t>
       </w:r>
@@ -230,7 +230,7 @@
           <w:b w:val="1"/>
         </w:rPr>
       </w:pPr>
-      <w:bookmarkStart w:id="1" w:name="_Toc1909580291"/>
+      <w:bookmarkStart w:id="1" w:name="_Toc1167248348"/>
       <w:r>
         <w:t xml:space="preserve">Creating a </w:t>
       </w:r>
@@ -539,7 +539,7 @@
       <w:pPr>
         <w:pStyle w:val="P2"/>
       </w:pPr>
-      <w:bookmarkStart w:id="2" w:name="_Toc218269938"/>
+      <w:bookmarkStart w:id="2" w:name="_Toc479190771"/>
       <w:r>
         <w:t>Controls cmdlets</w:t>
       </w:r>
@@ -552,7 +552,7 @@
           <w:i w:val="1"/>
         </w:rPr>
       </w:pPr>
-      <w:bookmarkStart w:id="3" w:name="_Toc1457758547"/>
+      <w:bookmarkStart w:id="3" w:name="_Toc1199914055"/>
       <w:r>
         <w:t xml:space="preserve">Cmdlet </w:t>
       </w:r>
@@ -1108,7 +1108,7 @@
       <w:r>
         <w:br w:type="page"/>
       </w:r>
-      <w:bookmarkStart w:id="4" w:name="_Toc524524961"/>
+      <w:bookmarkStart w:id="4" w:name="_Toc813255612"/>
       <w:r>
         <w:t xml:space="preserve">Cmdlet </w:t>
       </w:r>
@@ -1434,7 +1434,7 @@
       <w:pPr>
         <w:pStyle w:val="P2"/>
       </w:pPr>
-      <w:bookmarkStart w:id="5" w:name="_Toc94480355"/>
+      <w:bookmarkStart w:id="5" w:name="_Toc444240445"/>
       <w:r>
         <w:t>Table of Contents</w:t>
       </w:r>
@@ -1464,7 +1464,7 @@
         <w:fldChar w:fldCharType="begin"/>
       </w:r>
       <w:r>
-        <w:instrText>PAGEREF _Toc30108044</w:instrText>
+        <w:instrText>PAGEREF _Toc210675032</w:instrText>
       </w:r>
       <w:r>
         <w:fldChar w:fldCharType="separate"/>
@@ -1491,7 +1491,7 @@
         <w:fldChar w:fldCharType="begin"/>
       </w:r>
       <w:r>
-        <w:instrText>PAGEREF _Toc1909580291</w:instrText>
+        <w:instrText>PAGEREF _Toc1167248348</w:instrText>
       </w:r>
       <w:r>
         <w:fldChar w:fldCharType="separate"/>
@@ -1518,7 +1518,7 @@
         <w:fldChar w:fldCharType="begin"/>
       </w:r>
       <w:r>
-        <w:instrText>PAGEREF _Toc218269938</w:instrText>
+        <w:instrText>PAGEREF _Toc479190771</w:instrText>
       </w:r>
       <w:r>
         <w:fldChar w:fldCharType="separate"/>
@@ -1545,7 +1545,7 @@
         <w:fldChar w:fldCharType="begin"/>
       </w:r>
       <w:r>
-        <w:instrText>PAGEREF _Toc1457758547</w:instrText>
+        <w:instrText>PAGEREF _Toc1199914055</w:instrText>
       </w:r>
       <w:r>
         <w:fldChar w:fldCharType="separate"/>
@@ -1572,7 +1572,7 @@
         <w:fldChar w:fldCharType="begin"/>
       </w:r>
       <w:r>
-        <w:instrText>PAGEREF _Toc524524961</w:instrText>
+        <w:instrText>PAGEREF _Toc813255612</w:instrText>
       </w:r>
       <w:r>
         <w:fldChar w:fldCharType="separate"/>
@@ -1599,7 +1599,7 @@
         <w:fldChar w:fldCharType="begin"/>
       </w:r>
       <w:r>
-        <w:instrText>PAGEREF _Toc94480355</w:instrText>
+        <w:instrText>PAGEREF _Toc444240445</w:instrText>
       </w:r>
       <w:r>
         <w:fldChar w:fldCharType="separate"/>
@@ -1700,9 +1700,9 @@
 <file path=word/numbering.xml><?xml version="1.0" encoding="utf-8"?>
 <w:numbering xmlns:w="http://schemas.openxmlformats.org/wordprocessingml/2006/main">
   <w:abstractNum w:abstractNumId="0">
-    <w:nsid w:val="0D7D0C5F"/>
+    <w:nsid w:val="2E151C7E"/>
     <w:multiLevelType w:val="hybridMultilevel"/>
-    <w:lvl w:ilvl="0" w:tplc="5BB2CED4">
+    <w:lvl w:ilvl="0" w:tplc="01403D8B">
       <w:start w:val="1"/>
       <w:numFmt w:val="bullet"/>
       <w:suff w:val="tab"/>
@@ -1715,7 +1715,7 @@
         <w:rFonts w:ascii="Symbol" w:hAnsi="Symbol" w:cs="Symbol" w:eastAsia="Symbol"/>
       </w:rPr>
     </w:lvl>
-    <w:lvl w:ilvl="1" w:tplc="1450E28B">
+    <w:lvl w:ilvl="1" w:tplc="707F67C8">
       <w:start w:val="1"/>
       <w:numFmt w:val="bullet"/>
       <w:suff w:val="tab"/>
@@ -1728,7 +1728,7 @@
         <w:rFonts w:ascii="Symbol" w:hAnsi="Symbol"/>
       </w:rPr>
     </w:lvl>
-    <w:lvl w:ilvl="2" w:tplc="2D9C01C1">
+    <w:lvl w:ilvl="2" w:tplc="78E3FA13">
       <w:start w:val="1"/>
       <w:numFmt w:val="bullet"/>
       <w:suff w:val="tab"/>
@@ -1741,7 +1741,7 @@
         <w:rFonts w:ascii="Symbol" w:hAnsi="Symbol"/>
       </w:rPr>
     </w:lvl>
-    <w:lvl w:ilvl="3" w:tplc="46D17B5A">
+    <w:lvl w:ilvl="3" w:tplc="6576683F">
       <w:start w:val="1"/>
       <w:numFmt w:val="bullet"/>
       <w:suff w:val="tab"/>
@@ -1754,7 +1754,7 @@
         <w:rFonts w:ascii="Symbol" w:hAnsi="Symbol"/>
       </w:rPr>
     </w:lvl>
-    <w:lvl w:ilvl="4" w:tplc="2C50B19E">
+    <w:lvl w:ilvl="4" w:tplc="400E4239">
       <w:start w:val="1"/>
       <w:numFmt w:val="bullet"/>
       <w:suff w:val="tab"/>
@@ -1767,7 +1767,7 @@
         <w:rFonts w:ascii="Symbol" w:hAnsi="Symbol"/>
       </w:rPr>
     </w:lvl>
-    <w:lvl w:ilvl="5" w:tplc="3DCB6F57">
+    <w:lvl w:ilvl="5" w:tplc="7F7B1266">
       <w:start w:val="1"/>
       <w:numFmt w:val="bullet"/>
       <w:suff w:val="tab"/>
@@ -1780,7 +1780,7 @@
         <w:rFonts w:ascii="Symbol" w:hAnsi="Symbol"/>
       </w:rPr>
     </w:lvl>
-    <w:lvl w:ilvl="6" w:tplc="5CD62576">
+    <w:lvl w:ilvl="6" w:tplc="6B83424D">
       <w:start w:val="1"/>
       <w:numFmt w:val="bullet"/>
       <w:suff w:val="tab"/>
@@ -1793,7 +1793,7 @@
         <w:rFonts w:ascii="Symbol" w:hAnsi="Symbol"/>
       </w:rPr>
     </w:lvl>
-    <w:lvl w:ilvl="7" w:tplc="3ABC8769">
+    <w:lvl w:ilvl="7" w:tplc="61E2F0CF">
       <w:start w:val="1"/>
       <w:numFmt w:val="bullet"/>
       <w:suff w:val="tab"/>
@@ -1806,7 +1806,7 @@
         <w:rFonts w:ascii="Symbol" w:hAnsi="Symbol"/>
       </w:rPr>
     </w:lvl>
-    <w:lvl w:ilvl="8" w:tplc="7D69CF98">
+    <w:lvl w:ilvl="8" w:tplc="09BC5BB6">
       <w:start w:val="1"/>
       <w:numFmt w:val="bullet"/>
       <w:suff w:val="tab"/>
